--- a/Related Work.docx
+++ b/Related Work.docx
@@ -90,6 +90,43 @@
       </w:r>
     </w:p>
     <w:p>
+      <w:r>
+        <w:t xml:space="preserve">url: </w:t>
+      </w:r>
+      <w:bookmarkStart w:id="0" w:name="_Hlk460586844"/>
+      <w:r>
+        <w:fldChar w:fldCharType="begin"/>
+      </w:r>
+      <w:r>
+        <w:instrText xml:space="preserve"> HYPERLINK "http://www.sutisoft.com/sutiexpense/" </w:instrText>
+      </w:r>
+      <w:r>
+        <w:fldChar w:fldCharType="separate"/>
+      </w:r>
+      <w:r>
+        <w:rPr>
+          <w:rStyle w:val="Hyperlink"/>
+        </w:rPr>
+        <w:t>http://www.sutisoft.com/suti</w:t>
+      </w:r>
+      <w:r>
+        <w:rPr>
+          <w:rStyle w:val="Hyperlink"/>
+        </w:rPr>
+        <w:t>e</w:t>
+      </w:r>
+      <w:r>
+        <w:rPr>
+          <w:rStyle w:val="Hyperlink"/>
+        </w:rPr>
+        <w:t>xpense/</w:t>
+      </w:r>
+      <w:r>
+        <w:fldChar w:fldCharType="end"/>
+      </w:r>
+    </w:p>
+    <w:bookmarkEnd w:id="0"/>
+    <w:p>
       <w:pPr>
         <w:pStyle w:val="ListParagraph"/>
         <w:numPr>
@@ -152,6 +189,31 @@
       </w:r>
     </w:p>
     <w:p>
+      <w:r>
+        <w:t xml:space="preserve">url: </w:t>
+      </w:r>
+      <w:hyperlink r:id="rId5" w:history="1">
+        <w:r>
+          <w:rPr>
+            <w:rStyle w:val="Hyperlink"/>
+          </w:rPr>
+          <w:t>https://www.zoho.com/us/e</w:t>
+        </w:r>
+        <w:r>
+          <w:rPr>
+            <w:rStyle w:val="Hyperlink"/>
+          </w:rPr>
+          <w:t>x</w:t>
+        </w:r>
+        <w:r>
+          <w:rPr>
+            <w:rStyle w:val="Hyperlink"/>
+          </w:rPr>
+          <w:t>pense/</w:t>
+        </w:r>
+      </w:hyperlink>
+    </w:p>
+    <w:p>
       <w:pPr>
         <w:pStyle w:val="ListParagraph"/>
         <w:numPr>
@@ -227,15 +289,33 @@
       <w:r>
         <w:t xml:space="preserve"> And the Certify can manage and track the expenses off-line, even if the user is travel on the plane or train, the Certify can work well as normal, and all the data of the user will sync up to the Certify database next time when the user connected the internet.</w:t>
       </w:r>
-      <w:bookmarkStart w:id="0" w:name="_GoBack"/>
-      <w:bookmarkEnd w:id="0"/>
     </w:p>
     <w:p>
-      <w:pPr>
-        <w:rPr>
-          <w:rFonts w:hint="eastAsia"/>
-        </w:rPr>
-      </w:pPr>
+      <w:r>
+        <w:t xml:space="preserve">url: </w:t>
+      </w:r>
+      <w:hyperlink r:id="rId6" w:history="1">
+        <w:r>
+          <w:rPr>
+            <w:rStyle w:val="Hyperlink"/>
+          </w:rPr>
+          <w:t>https://www.certify</w:t>
+        </w:r>
+        <w:bookmarkStart w:id="1" w:name="_GoBack"/>
+        <w:bookmarkEnd w:id="1"/>
+        <w:r>
+          <w:rPr>
+            <w:rStyle w:val="Hyperlink"/>
+          </w:rPr>
+          <w:t>.</w:t>
+        </w:r>
+        <w:r>
+          <w:rPr>
+            <w:rStyle w:val="Hyperlink"/>
+          </w:rPr>
+          <w:t>com/</w:t>
+        </w:r>
+      </w:hyperlink>
     </w:p>
     <w:sectPr>
       <w:pgSz w:w="12240" w:h="15840"/>
@@ -559,6 +639,7 @@
     <w:lsdException w:name="HTML Sample" w:semiHidden="1" w:unhideWhenUsed="1"/>
     <w:lsdException w:name="HTML Typewriter" w:semiHidden="1" w:unhideWhenUsed="1"/>
     <w:lsdException w:name="HTML Variable" w:semiHidden="1" w:unhideWhenUsed="1"/>
+    <w:lsdException w:name="Normal Table" w:semiHidden="1" w:unhideWhenUsed="1"/>
     <w:lsdException w:name="annotation subject" w:semiHidden="1" w:unhideWhenUsed="1"/>
     <w:lsdException w:name="No List" w:semiHidden="1" w:unhideWhenUsed="1"/>
     <w:lsdException w:name="Outline List 1" w:semiHidden="1" w:unhideWhenUsed="1"/>
@@ -605,8 +686,10 @@
     <w:lsdException w:name="Table Subtle 2" w:semiHidden="1" w:unhideWhenUsed="1"/>
     <w:lsdException w:name="Table Web 1" w:semiHidden="1" w:unhideWhenUsed="1"/>
     <w:lsdException w:name="Table Web 2" w:semiHidden="1" w:unhideWhenUsed="1"/>
+    <w:lsdException w:name="Table Web 3" w:semiHidden="1" w:unhideWhenUsed="1"/>
     <w:lsdException w:name="Balloon Text" w:semiHidden="1" w:unhideWhenUsed="1"/>
     <w:lsdException w:name="Table Grid" w:uiPriority="39"/>
+    <w:lsdException w:name="Table Theme" w:semiHidden="1" w:unhideWhenUsed="1"/>
     <w:lsdException w:name="Placeholder Text" w:semiHidden="1"/>
     <w:lsdException w:name="No Spacing" w:uiPriority="1" w:qFormat="1"/>
     <w:lsdException w:name="Light Shading" w:uiPriority="60"/>
@@ -865,6 +948,29 @@
       <w:ind w:left="720"/>
       <w:contextualSpacing/>
     </w:pPr>
+  </w:style>
+  <w:style w:type="character" w:styleId="Hyperlink">
+    <w:name w:val="Hyperlink"/>
+    <w:basedOn w:val="DefaultParagraphFont"/>
+    <w:uiPriority w:val="99"/>
+    <w:unhideWhenUsed/>
+    <w:rsid w:val="006E2EAD"/>
+    <w:rPr>
+      <w:color w:val="0563C1" w:themeColor="hyperlink"/>
+      <w:u w:val="single"/>
+    </w:rPr>
+  </w:style>
+  <w:style w:type="character" w:styleId="FollowedHyperlink">
+    <w:name w:val="FollowedHyperlink"/>
+    <w:basedOn w:val="DefaultParagraphFont"/>
+    <w:uiPriority w:val="99"/>
+    <w:semiHidden/>
+    <w:unhideWhenUsed/>
+    <w:rsid w:val="006E2EAD"/>
+    <w:rPr>
+      <w:color w:val="954F72" w:themeColor="followedHyperlink"/>
+      <w:u w:val="single"/>
+    </w:rPr>
   </w:style>
 </w:styles>
 </file>
